--- a/会议记录/会议记录11-2.docx
+++ b/会议记录/会议记录11-2.docx
@@ -140,8 +140,16 @@
               <w:rPr>
                 <w:rFonts w:hint="eastAsia" w:ascii="宋体"/>
                 <w:sz w:val="24"/>
-              </w:rPr>
-              <w:t>项目计划任务安排</w:t>
+                <w:lang w:val="en-US" w:eastAsia="zh-CN"/>
+              </w:rPr>
+              <w:t>需求分析</w:t>
+            </w:r>
+            <w:r>
+              <w:rPr>
+                <w:rFonts w:hint="eastAsia" w:ascii="宋体"/>
+                <w:sz w:val="24"/>
+              </w:rPr>
+              <w:t>任务安排</w:t>
             </w:r>
           </w:p>
         </w:tc>
@@ -961,6 +969,7 @@
           <w:p>
             <w:pPr>
               <w:numPr>
+                <w:ilvl w:val="0"/>
                 <w:numId w:val="0"/>
               </w:numPr>
               <w:spacing w:line="360" w:lineRule="auto"/>
